--- a/data/Mixed_Word_QA.docx
+++ b/data/Mixed_Word_QA.docx
@@ -1807,37 +1807,43 @@
           <w:szCs w:val="28"/>
           <w:lang w:val="en-US"/>
         </w:rPr>
-        <w:t>Who discovered the Cell?</w:t>
-      </w:r>
-      <w:r>
-        <w:rPr>
-          <w:rFonts w:ascii="Calibri" w:hAnsi="Calibri" w:eastAsia="Calibri" w:cs="Calibri" w:asciiTheme="minorAscii" w:hAnsiTheme="minorAscii" w:eastAsiaTheme="minorAscii" w:cstheme="minorAscii"/>
-          <w:b w:val="0"/>
-          <w:bCs w:val="0"/>
-          <w:i w:val="0"/>
-          <w:iCs w:val="0"/>
-          <w:noProof w:val="0"/>
-          <w:color w:val="000000" w:themeColor="text1" w:themeTint="FF" w:themeShade="FF"/>
-          <w:sz w:val="28"/>
-          <w:szCs w:val="28"/>
-          <w:lang w:val="en-US"/>
-        </w:rPr>
-        <w:t> </w:t>
-      </w:r>
-      <w:r>
-        <w:rPr>
-          <w:rFonts w:ascii="Calibri" w:hAnsi="Calibri" w:eastAsia="Calibri" w:cs="Calibri" w:asciiTheme="minorAscii" w:hAnsiTheme="minorAscii" w:eastAsiaTheme="minorAscii" w:cstheme="minorAscii"/>
-          <w:b w:val="0"/>
-          <w:bCs w:val="0"/>
-          <w:i w:val="0"/>
-          <w:iCs w:val="0"/>
-          <w:noProof w:val="0"/>
-          <w:color w:val="000000" w:themeColor="text1" w:themeTint="FF" w:themeShade="FF"/>
-          <w:sz w:val="28"/>
-          <w:szCs w:val="28"/>
-          <w:lang w:val="en-US"/>
-        </w:rPr>
-        <w:t>Robert Hooke.</w:t>
+        <w:t xml:space="preserve">   Who discovered the Cell?</w:t>
+      </w:r>
+      <w:r>
+        <w:rPr>
+          <w:rFonts w:ascii="Calibri" w:hAnsi="Calibri" w:eastAsia="Calibri" w:cs="Calibri" w:asciiTheme="minorAscii" w:hAnsiTheme="minorAscii" w:eastAsiaTheme="minorAscii" w:cstheme="minorAscii"/>
+          <w:b w:val="0"/>
+          <w:bCs w:val="0"/>
+          <w:i w:val="0"/>
+          <w:iCs w:val="0"/>
+          <w:noProof w:val="0"/>
+          <w:color w:val="000000" w:themeColor="text1" w:themeTint="FF" w:themeShade="FF"/>
+          <w:sz w:val="28"/>
+          <w:szCs w:val="28"/>
+          <w:lang w:val="en-US"/>
+        </w:rPr>
+        <w:t xml:space="preserve">       </w:t>
+      </w:r>
+      <w:r>
+        <w:tab/>
+      </w:r>
+      <w:r>
+        <w:tab/>
+      </w:r>
+      <w:r>
+        <w:rPr>
+          <w:rFonts w:ascii="Calibri" w:hAnsi="Calibri" w:eastAsia="Calibri" w:cs="Calibri" w:asciiTheme="minorAscii" w:hAnsiTheme="minorAscii" w:eastAsiaTheme="minorAscii" w:cstheme="minorAscii"/>
+          <w:b w:val="0"/>
+          <w:bCs w:val="0"/>
+          <w:i w:val="0"/>
+          <w:iCs w:val="0"/>
+          <w:noProof w:val="0"/>
+          <w:color w:val="000000" w:themeColor="text1" w:themeTint="FF" w:themeShade="FF"/>
+          <w:sz w:val="28"/>
+          <w:szCs w:val="28"/>
+          <w:lang w:val="en-US"/>
+        </w:rPr>
+        <w:t xml:space="preserve">Robert Hooke.    </w:t>
       </w:r>
     </w:p>
     <w:p>
@@ -2909,8 +2915,8 @@
       <w:r>
         <w:rPr>
           <w:rFonts w:ascii="Calibri" w:hAnsi="Calibri" w:eastAsia="Calibri" w:cs="Calibri" w:asciiTheme="minorAscii" w:hAnsiTheme="minorAscii" w:eastAsiaTheme="minorAscii" w:cstheme="minorAscii"/>
-          <w:b w:val="0"/>
-          <w:bCs w:val="0"/>
+          <w:b w:val="1"/>
+          <w:bCs w:val="1"/>
           <w:i w:val="0"/>
           <w:iCs w:val="0"/>
           <w:noProof w:val="0"/>

--- a/data/Mixed_Word_QA.docx
+++ b/data/Mixed_Word_QA.docx
@@ -299,37 +299,22 @@
           <w:szCs w:val="28"/>
           <w:lang w:val="en-US"/>
         </w:rPr>
-        <w:t>Name three novels of Shakespeare.</w:t>
-      </w:r>
-      <w:r>
-        <w:rPr>
-          <w:rFonts w:ascii="Calibri" w:hAnsi="Calibri" w:eastAsia="Calibri" w:cs="Calibri" w:asciiTheme="minorAscii" w:hAnsiTheme="minorAscii" w:eastAsiaTheme="minorAscii" w:cstheme="minorAscii"/>
-          <w:b w:val="0"/>
-          <w:bCs w:val="0"/>
-          <w:i w:val="0"/>
-          <w:iCs w:val="0"/>
-          <w:noProof w:val="0"/>
-          <w:color w:val="000000" w:themeColor="text1" w:themeTint="FF" w:themeShade="FF"/>
-          <w:sz w:val="28"/>
-          <w:szCs w:val="28"/>
-          <w:lang w:val="en-US"/>
-        </w:rPr>
-        <w:t> </w:t>
-      </w:r>
-      <w:r>
-        <w:rPr>
-          <w:rFonts w:ascii="Calibri" w:hAnsi="Calibri" w:eastAsia="Calibri" w:cs="Calibri" w:asciiTheme="minorAscii" w:hAnsiTheme="minorAscii" w:eastAsiaTheme="minorAscii" w:cstheme="minorAscii"/>
-          <w:b w:val="0"/>
-          <w:bCs w:val="0"/>
-          <w:i w:val="0"/>
-          <w:iCs w:val="0"/>
-          <w:noProof w:val="0"/>
-          <w:color w:val="000000" w:themeColor="text1" w:themeTint="FF" w:themeShade="FF"/>
-          <w:sz w:val="28"/>
-          <w:szCs w:val="28"/>
-          <w:lang w:val="en-US"/>
-        </w:rPr>
-        <w:t>Hamlet, the Merchant of Venice, and Taming of the Shrew.</w:t>
+        <w:t xml:space="preserve">           Name three novels of Shakespeare.</w:t>
+      </w:r>
+      <w:r>
+        <w:rPr>
+          <w:rFonts w:ascii="Calibri" w:hAnsi="Calibri" w:eastAsia="Calibri" w:cs="Calibri" w:asciiTheme="minorAscii" w:hAnsiTheme="minorAscii" w:eastAsiaTheme="minorAscii" w:cstheme="minorAscii"/>
+          <w:b w:val="0"/>
+          <w:bCs w:val="0"/>
+          <w:i w:val="0"/>
+          <w:iCs w:val="0"/>
+          <w:noProof w:val="0"/>
+          <w:color w:val="000000" w:themeColor="text1" w:themeTint="FF" w:themeShade="FF"/>
+          <w:sz w:val="28"/>
+          <w:szCs w:val="28"/>
+          <w:lang w:val="en-US"/>
+        </w:rPr>
+        <w:t xml:space="preserve">                    Hamlet, the Merchant of Venice, and Taming of the Shrew.           </w:t>
       </w:r>
     </w:p>
     <w:p>
@@ -394,22 +379,7 @@
           <w:szCs w:val="40"/>
           <w:lang w:val="en-US"/>
         </w:rPr>
-        <w:t> </w:t>
-      </w:r>
-      <w:r>
-        <w:rPr>
-          <w:rFonts w:ascii="Calibri" w:hAnsi="Calibri" w:eastAsia="Calibri" w:cs="Calibri" w:asciiTheme="minorAscii" w:hAnsiTheme="minorAscii" w:eastAsiaTheme="minorAscii" w:cstheme="minorAscii"/>
-          <w:b w:val="0"/>
-          <w:bCs w:val="0"/>
-          <w:i w:val="0"/>
-          <w:iCs w:val="0"/>
-          <w:noProof w:val="0"/>
-          <w:color w:val="000000" w:themeColor="text1" w:themeTint="FF" w:themeShade="FF"/>
-          <w:sz w:val="40"/>
-          <w:szCs w:val="40"/>
-          <w:lang w:val="en-US"/>
-        </w:rPr>
-        <w:t>Sebastian was Viola’s brother and Viola was his sister.</w:t>
+        <w:t>      Sebastian was Viola’s brother and Viola was his sister.</w:t>
       </w:r>
     </w:p>
     <w:p>
@@ -474,7 +444,7 @@
           <w:szCs w:val="28"/>
           <w:lang w:val="en-US"/>
         </w:rPr>
-        <w:t xml:space="preserve"> What is the diameter of our Earth?</w:t>
+        <w:t xml:space="preserve">                  What is the diameter of our Earth?</w:t>
       </w:r>
       <w:r>
         <w:rPr>
@@ -555,7 +525,7 @@
           <w:szCs w:val="28"/>
           <w:lang w:val="en-US"/>
         </w:rPr>
-        <w:t>Who is the wife of Barack Obama?</w:t>
+        <w:t xml:space="preserve">     Who is the wife of Barack Obama?</w:t>
       </w:r>
       <w:r>
         <w:rPr>
@@ -573,19 +543,22 @@
         <w:t> </w:t>
       </w:r>
       <w:r>
-        <w:rPr>
-          <w:rFonts w:ascii="Calibri" w:hAnsi="Calibri" w:eastAsia="Calibri" w:cs="Calibri" w:asciiTheme="minorAscii" w:hAnsiTheme="minorAscii" w:eastAsiaTheme="minorAscii" w:cstheme="minorAscii"/>
-          <w:b w:val="0"/>
-          <w:bCs w:val="0"/>
-          <w:i w:val="0"/>
-          <w:iCs w:val="0"/>
-          <w:noProof w:val="0"/>
-          <w:color w:val="000000" w:themeColor="text1" w:themeTint="FF" w:themeShade="FF"/>
-          <w:sz w:val="28"/>
-          <w:szCs w:val="28"/>
-          <w:lang w:val="en-US"/>
-        </w:rPr>
-        <w:t>Michelle Obama.</w:t>
+        <w:tab/>
+      </w:r>
+      <w:r>
+        <w:rPr>
+          <w:rFonts w:ascii="Calibri" w:hAnsi="Calibri" w:eastAsia="Calibri" w:cs="Calibri" w:asciiTheme="minorAscii" w:hAnsiTheme="minorAscii" w:eastAsiaTheme="minorAscii" w:cstheme="minorAscii"/>
+          <w:b w:val="0"/>
+          <w:bCs w:val="0"/>
+          <w:i w:val="0"/>
+          <w:iCs w:val="0"/>
+          <w:noProof w:val="0"/>
+          <w:color w:val="000000" w:themeColor="text1" w:themeTint="FF" w:themeShade="FF"/>
+          <w:sz w:val="28"/>
+          <w:szCs w:val="28"/>
+          <w:lang w:val="en-US"/>
+        </w:rPr>
+        <w:t xml:space="preserve">                                     Michelle Obama.</w:t>
       </w:r>
     </w:p>
     <w:p>
@@ -617,7 +590,7 @@
           <w:szCs w:val="28"/>
           <w:lang w:val="en-US"/>
         </w:rPr>
-        <w:t>When did William Wordsworth die?</w:t>
+        <w:t xml:space="preserve">   When did William Wordsworth die?</w:t>
       </w:r>
       <w:r>
         <w:rPr>
@@ -664,7 +637,61 @@
           <w:szCs w:val="28"/>
           <w:lang w:val="en-US"/>
         </w:rPr>
-        <w:t>23rd April 1850.</w:t>
+        <w:t xml:space="preserve"> </w:t>
+      </w:r>
+      <w:r>
+        <w:tab/>
+      </w:r>
+      <w:r>
+        <w:rPr>
+          <w:rFonts w:ascii="Bodoni MT Black" w:hAnsi="Bodoni MT Black" w:eastAsia="Bodoni MT Black" w:cs="Bodoni MT Black"/>
+          <w:b w:val="0"/>
+          <w:bCs w:val="0"/>
+          <w:i w:val="0"/>
+          <w:iCs w:val="0"/>
+          <w:noProof w:val="0"/>
+          <w:color w:val="000000" w:themeColor="text1" w:themeTint="FF" w:themeShade="FF"/>
+          <w:sz w:val="28"/>
+          <w:szCs w:val="28"/>
+          <w:lang w:val="en-US"/>
+        </w:rPr>
+        <w:t xml:space="preserve">   </w:t>
+      </w:r>
+      <w:r>
+        <w:tab/>
+      </w:r>
+      <w:r>
+        <w:rPr>
+          <w:rFonts w:ascii="Bodoni MT Black" w:hAnsi="Bodoni MT Black" w:eastAsia="Bodoni MT Black" w:cs="Bodoni MT Black"/>
+          <w:b w:val="0"/>
+          <w:bCs w:val="0"/>
+          <w:i w:val="0"/>
+          <w:iCs w:val="0"/>
+          <w:noProof w:val="0"/>
+          <w:color w:val="000000" w:themeColor="text1" w:themeTint="FF" w:themeShade="FF"/>
+          <w:sz w:val="28"/>
+          <w:szCs w:val="28"/>
+          <w:lang w:val="en-US"/>
+        </w:rPr>
+        <w:t xml:space="preserve"> </w:t>
+      </w:r>
+      <w:r>
+        <w:tab/>
+      </w:r>
+      <w:r>
+        <w:rPr>
+          <w:rFonts w:ascii="Bodoni MT Black" w:hAnsi="Bodoni MT Black" w:eastAsia="Bodoni MT Black" w:cs="Bodoni MT Black"/>
+          <w:b w:val="0"/>
+          <w:bCs w:val="0"/>
+          <w:i w:val="0"/>
+          <w:iCs w:val="0"/>
+          <w:noProof w:val="0"/>
+          <w:color w:val="000000" w:themeColor="text1" w:themeTint="FF" w:themeShade="FF"/>
+          <w:sz w:val="28"/>
+          <w:szCs w:val="28"/>
+          <w:lang w:val="en-US"/>
+        </w:rPr>
+        <w:t xml:space="preserve">  23rd April 1850.</w:t>
       </w:r>
     </w:p>
     <w:p>
@@ -1082,6 +1109,7 @@
       <w:pPr>
         <w:pStyle w:val="Normal"/>
         <w:spacing w:before="0" w:after="140" w:line="276" w:lineRule="auto"/>
+        <w:ind w:left="720" w:firstLine="720"/>
         <w:rPr>
           <w:rFonts w:ascii="Georgia" w:hAnsi="Georgia" w:eastAsia="Georgia" w:cs="Georgia"/>
           <w:b w:val="0"/>
@@ -1108,7 +1136,46 @@
           <w:szCs w:val="16"/>
           <w:lang w:val="en-US"/>
         </w:rPr>
-        <w:t>Pacific Ocean.</w:t>
+        <w:t xml:space="preserve">     Pacific Ocean.    </w:t>
+      </w:r>
+      <w:r>
+        <w:tab/>
+      </w:r>
+      <w:r>
+        <w:rPr>
+          <w:rFonts w:ascii="Georgia" w:hAnsi="Georgia" w:eastAsia="Georgia" w:cs="Georgia"/>
+          <w:b w:val="0"/>
+          <w:bCs w:val="0"/>
+          <w:i w:val="0"/>
+          <w:iCs w:val="0"/>
+          <w:noProof w:val="0"/>
+          <w:color w:val="000000" w:themeColor="text1" w:themeTint="FF" w:themeShade="FF"/>
+          <w:sz w:val="16"/>
+          <w:szCs w:val="16"/>
+          <w:lang w:val="en-US"/>
+        </w:rPr>
+        <w:t xml:space="preserve">   </w:t>
+      </w:r>
+      <w:r>
+        <w:tab/>
+      </w:r>
+      <w:r>
+        <w:rPr>
+          <w:rFonts w:ascii="Georgia" w:hAnsi="Georgia" w:eastAsia="Georgia" w:cs="Georgia"/>
+          <w:b w:val="0"/>
+          <w:bCs w:val="0"/>
+          <w:i w:val="0"/>
+          <w:iCs w:val="0"/>
+          <w:noProof w:val="0"/>
+          <w:color w:val="000000" w:themeColor="text1" w:themeTint="FF" w:themeShade="FF"/>
+          <w:sz w:val="16"/>
+          <w:szCs w:val="16"/>
+          <w:lang w:val="en-US"/>
+        </w:rPr>
+        <w:t xml:space="preserve"> </w:t>
+      </w:r>
+      <w:r>
+        <w:tab/>
       </w:r>
     </w:p>
     <w:p>
@@ -1132,6 +1199,7 @@
     <w:p>
       <w:pPr>
         <w:spacing w:before="0" w:after="140" w:line="276" w:lineRule="auto"/>
+        <w:ind w:left="1440" w:firstLine="720"/>
         <w:rPr>
           <w:rFonts w:ascii="Georgia" w:hAnsi="Georgia" w:eastAsia="Georgia" w:cs="Georgia"/>
           <w:b w:val="0"/>
@@ -1158,7 +1226,7 @@
           <w:szCs w:val="16"/>
           <w:lang w:val="en-US"/>
         </w:rPr>
-        <w:t>Name the largest ocean of the world.</w:t>
+        <w:t xml:space="preserve">        Name the largest ocean of the world.</w:t>
       </w:r>
       <w:r>
         <w:rPr>
@@ -1179,6 +1247,7 @@
     <w:p>
       <w:pPr>
         <w:spacing w:before="0" w:after="140" w:line="276" w:lineRule="auto"/>
+        <w:ind w:firstLine="720"/>
         <w:rPr>
           <w:rFonts w:ascii="Georgia" w:hAnsi="Georgia" w:eastAsia="Georgia" w:cs="Georgia"/>
           <w:b w:val="0"/>
@@ -1205,7 +1274,7 @@
           <w:szCs w:val="16"/>
           <w:lang w:val="en-US"/>
         </w:rPr>
-        <w:t>When did Princess Diana die?</w:t>
+        <w:t xml:space="preserve">   When did Princess Diana die?</w:t>
       </w:r>
       <w:r>
         <w:rPr>
@@ -1220,7 +1289,10 @@
           <w:szCs w:val="16"/>
           <w:lang w:val="en-US"/>
         </w:rPr>
-        <w:t> </w:t>
+        <w:t xml:space="preserve">    </w:t>
+      </w:r>
+      <w:r>
+        <w:tab/>
       </w:r>
       <w:r>
         <w:rPr>
@@ -1235,12 +1307,12 @@
           <w:szCs w:val="16"/>
           <w:lang w:val="en-US"/>
         </w:rPr>
-        <w:t>31st August 1997.</w:t>
-      </w:r>
-    </w:p>
-    <w:p>
-      <w:pPr>
-        <w:spacing w:before="0" w:after="140" w:line="276" w:lineRule="auto"/>
+        <w:t xml:space="preserve">  </w:t>
+      </w:r>
+      <w:r>
+        <w:tab/>
+      </w:r>
+      <w:r>
         <w:rPr>
           <w:rFonts w:ascii="Georgia" w:hAnsi="Georgia" w:eastAsia="Georgia" w:cs="Georgia"/>
           <w:b w:val="0"/>
@@ -1253,12 +1325,16 @@
           <w:szCs w:val="16"/>
           <w:lang w:val="en-US"/>
         </w:rPr>
-      </w:pPr>
+        <w:t xml:space="preserve"> </w:t>
+      </w:r>
+      <w:r>
+        <w:tab/>
+      </w:r>
       <w:r>
         <w:rPr>
           <w:rFonts w:ascii="Georgia" w:hAnsi="Georgia" w:eastAsia="Georgia" w:cs="Georgia"/>
-          <w:b w:val="1"/>
-          <w:bCs w:val="1"/>
+          <w:b w:val="0"/>
+          <w:bCs w:val="0"/>
           <w:i w:val="0"/>
           <w:iCs w:val="0"/>
           <w:noProof w:val="0"/>
@@ -1267,9 +1343,12 @@
           <w:szCs w:val="16"/>
           <w:lang w:val="en-US"/>
         </w:rPr>
-        <w:t>Where is Bermuda Triangle situated?</w:t>
-      </w:r>
-      <w:r>
+        <w:t>31st August 1997.</w:t>
+      </w:r>
+    </w:p>
+    <w:p>
+      <w:pPr>
+        <w:spacing w:before="0" w:after="140" w:line="276" w:lineRule="auto"/>
         <w:rPr>
           <w:rFonts w:ascii="Georgia" w:hAnsi="Georgia" w:eastAsia="Georgia" w:cs="Georgia"/>
           <w:b w:val="0"/>
@@ -1282,13 +1361,12 @@
           <w:szCs w:val="16"/>
           <w:lang w:val="en-US"/>
         </w:rPr>
-        <w:t> </w:t>
-      </w:r>
+      </w:pPr>
       <w:r>
         <w:rPr>
           <w:rFonts w:ascii="Georgia" w:hAnsi="Georgia" w:eastAsia="Georgia" w:cs="Georgia"/>
-          <w:b w:val="0"/>
-          <w:bCs w:val="0"/>
+          <w:b w:val="1"/>
+          <w:bCs w:val="1"/>
           <w:i w:val="0"/>
           <w:iCs w:val="0"/>
           <w:noProof w:val="0"/>
@@ -1297,7 +1375,46 @@
           <w:szCs w:val="16"/>
           <w:lang w:val="en-US"/>
         </w:rPr>
-        <w:t>In the western part of the North Atlantic Ocean.</w:t>
+        <w:t xml:space="preserve"> </w:t>
+      </w:r>
+      <w:r>
+        <w:tab/>
+      </w:r>
+      <w:r>
+        <w:tab/>
+      </w:r>
+      <w:r>
+        <w:rPr>
+          <w:rFonts w:ascii="Georgia" w:hAnsi="Georgia" w:eastAsia="Georgia" w:cs="Georgia"/>
+          <w:b w:val="1"/>
+          <w:bCs w:val="1"/>
+          <w:i w:val="0"/>
+          <w:iCs w:val="0"/>
+          <w:noProof w:val="0"/>
+          <w:color w:val="000000" w:themeColor="text1" w:themeTint="FF" w:themeShade="FF"/>
+          <w:sz w:val="16"/>
+          <w:szCs w:val="16"/>
+          <w:lang w:val="en-US"/>
+        </w:rPr>
+        <w:t xml:space="preserve">   Where is Bermuda Triangle situated?</w:t>
+      </w:r>
+      <w:r>
+        <w:rPr>
+          <w:rFonts w:ascii="Georgia" w:hAnsi="Georgia" w:eastAsia="Georgia" w:cs="Georgia"/>
+          <w:b w:val="0"/>
+          <w:bCs w:val="0"/>
+          <w:i w:val="0"/>
+          <w:iCs w:val="0"/>
+          <w:noProof w:val="0"/>
+          <w:color w:val="000000" w:themeColor="text1" w:themeTint="FF" w:themeShade="FF"/>
+          <w:sz w:val="16"/>
+          <w:szCs w:val="16"/>
+          <w:lang w:val="en-US"/>
+        </w:rPr>
+        <w:t xml:space="preserve"> In the western part of the North Atlantic Ocean.     </w:t>
+      </w:r>
+      <w:r>
+        <w:tab/>
       </w:r>
     </w:p>
     <w:p>
